--- a/Drzewa decyzyjne.docx
+++ b/Drzewa decyzyjne.docx
@@ -21,18 +21,42 @@
       </w:r>
     </w:p>
     <w:p>
-      <w:r>
+      <w:pPr>
+        <w:rPr>
+          <w:lang w:val="en-US"/>
+        </w:rPr>
+      </w:pPr>
+      <w:r>
+        <w:rPr>
+          <w:lang w:val="en-US"/>
+        </w:rPr>
         <w:t>test=[</w:t>
       </w:r>
     </w:p>
     <w:p>
-      <w:r>
+      <w:pPr>
+        <w:rPr>
+          <w:lang w:val="en-US"/>
+        </w:rPr>
+      </w:pPr>
+      <w:r>
+        <w:rPr>
+          <w:lang w:val="en-US"/>
+        </w:rPr>
         <w:tab/>
         <w:t>[0,1,"no"],</w:t>
       </w:r>
     </w:p>
     <w:p>
-      <w:r>
+      <w:pPr>
+        <w:rPr>
+          <w:lang w:val="en-US"/>
+        </w:rPr>
+      </w:pPr>
+      <w:r>
+        <w:rPr>
+          <w:lang w:val="en-US"/>
+        </w:rPr>
         <w:tab/>
         <w:t>[1,2,"no"],</w:t>
       </w:r>
@@ -44,6 +68,9 @@
         </w:rPr>
       </w:pPr>
       <w:r>
+        <w:rPr>
+          <w:lang w:val="en-US"/>
+        </w:rPr>
         <w:tab/>
       </w:r>
       <w:r>
@@ -68,52 +95,30 @@
       </w:r>
     </w:p>
     <w:p>
-      <w:pPr>
-        <w:rPr>
-          <w:lang w:val="en-US"/>
-        </w:rPr>
-      </w:pPr>
-      <w:r>
-        <w:rPr>
-          <w:lang w:val="en-US"/>
-        </w:rPr>
-        <w:tab/>
+      <w:r>
+        <w:rPr>
+          <w:lang w:val="en-US"/>
+        </w:rPr>
+        <w:tab/>
+      </w:r>
+      <w:r>
         <w:t>[0,6,"no"],</w:t>
       </w:r>
     </w:p>
     <w:p>
-      <w:pPr>
-        <w:rPr>
-          <w:lang w:val="en-US"/>
-        </w:rPr>
-      </w:pPr>
-      <w:r>
-        <w:rPr>
-          <w:lang w:val="en-US"/>
-        </w:rPr>
+      <w:r>
         <w:tab/>
         <w:t>[1,2,"no"],</w:t>
       </w:r>
     </w:p>
     <w:p>
-      <w:pPr>
-        <w:rPr>
-          <w:lang w:val="en-US"/>
-        </w:rPr>
-      </w:pPr>
-      <w:r>
-        <w:rPr>
-          <w:lang w:val="en-US"/>
-        </w:rPr>
+      <w:r>
         <w:tab/>
         <w:t>[1,5,"no"],</w:t>
       </w:r>
     </w:p>
     <w:p>
       <w:r>
-        <w:rPr>
-          <w:lang w:val="en-US"/>
-        </w:rPr>
         <w:tab/>
       </w:r>
       <w:r>
@@ -170,39 +175,33 @@
     </w:p>
     <w:p>
       <w:r>
-        <w:t xml:space="preserve">W naszym przypadku jest to tablica określająca dla jakiego rodzaju bomby </w:t>
-      </w:r>
-      <w:proofErr w:type="spellStart"/>
-      <w:r>
-        <w:t>urzywając</w:t>
-      </w:r>
-      <w:proofErr w:type="spellEnd"/>
-      <w:r>
-        <w:t xml:space="preserve"> odpowiedniego narzędzia, jakiego możemy spodziewać się wyniku.</w:t>
-      </w:r>
-    </w:p>
-    <w:p>
-      <w:r>
-        <w:t xml:space="preserve">Program  z danych dowiedział się które z narzędzi mogą </w:t>
-      </w:r>
-      <w:proofErr w:type="spellStart"/>
-      <w:r>
-        <w:t>rozbroć</w:t>
-      </w:r>
-      <w:proofErr w:type="spellEnd"/>
-      <w:r>
-        <w:t xml:space="preserve"> </w:t>
-      </w:r>
-      <w:proofErr w:type="spellStart"/>
-      <w:r>
-        <w:t>bombe</w:t>
-      </w:r>
-      <w:proofErr w:type="spellEnd"/>
-      <w:r>
-        <w:t xml:space="preserve"> nr 3 i bombę nr 0.</w:t>
+        <w:t>W naszym przypadku jest to tablica określająca dla jakiego rodzaju bomby u</w:t>
+      </w:r>
+      <w:r>
+        <w:t>ż</w:t>
+      </w:r>
+      <w:r>
+        <w:t>ywając odpowiedniego narzędzia, jakiego możemy spodziewać się wyniku.</w:t>
+      </w:r>
+    </w:p>
+    <w:p>
+      <w:r>
+        <w:t>Program  z danych dowiedział się które z narzędzi mogą rozbro</w:t>
+      </w:r>
+      <w:r>
+        <w:t>i</w:t>
+      </w:r>
+      <w:r>
+        <w:t>ć bomb</w:t>
+      </w:r>
+      <w:r>
+        <w:t>ę</w:t>
       </w:r>
       <w:bookmarkStart w:id="0" w:name="_GoBack"/>
       <w:bookmarkEnd w:id="0"/>
+      <w:r>
+        <w:t xml:space="preserve"> nr 3 i bombę nr 0.</w:t>
+      </w:r>
     </w:p>
     <w:sectPr>
       <w:pgSz w:w="11906" w:h="16838"/>
@@ -212,10 +211,6 @@
     </w:sectPr>
   </w:body>
 </w:document>
-</file>
-
-<file path=word/numbering.xml><?xml version="1.0" encoding="utf-8"?>
-<w:numbering xmlns:wpc="http://schemas.microsoft.com/office/word/2010/wordprocessingCanvas" xmlns:cx="http://schemas.microsoft.com/office/drawing/2014/chartex" xmlns:cx1="http://schemas.microsoft.com/office/drawing/2015/9/8/chartex" xmlns:mc="http://schemas.openxmlformats.org/markup-compatibility/2006" xmlns:o="urn:schemas-microsoft-com:office:office" xmlns:r="http://schemas.openxmlformats.org/officeDocument/2006/relationships" xmlns:m="http://schemas.openxmlformats.org/officeDocument/2006/math" xmlns:v="urn:schemas-microsoft-com:vml" xmlns:wp14="http://schemas.microsoft.com/office/word/2010/wordprocessingDrawing" xmlns:wp="http://schemas.openxmlformats.org/drawingml/2006/wordprocessingDrawing" xmlns:w10="urn:schemas-microsoft-com:office:word" xmlns:w="http://schemas.openxmlformats.org/wordprocessingml/2006/main" xmlns:w14="http://schemas.microsoft.com/office/word/2010/wordml" xmlns:w15="http://schemas.microsoft.com/office/word/2012/wordml" xmlns:w16se="http://schemas.microsoft.com/office/word/2015/wordml/symex" xmlns:wpg="http://schemas.microsoft.com/office/word/2010/wordprocessingGroup" xmlns:wpi="http://schemas.microsoft.com/office/word/2010/wordprocessingInk" xmlns:wne="http://schemas.microsoft.com/office/word/2006/wordml" xmlns:wps="http://schemas.microsoft.com/office/word/2010/wordprocessingShape" mc:Ignorable="w14 w15 w16se wp14"/>
 </file>
 
 <file path=word/styles.xml><?xml version="1.0" encoding="utf-8"?>
